--- a/Labi/МО/lab1.docx
+++ b/Labi/МО/lab1.docx
@@ -283,7 +283,6 @@
         <w:jc w:val="center"/>
         <w:rPr>
           <w:rFonts w:ascii="Times New Roman" w:hAnsi="Times New Roman" w:cs="Times New Roman"/>
-          <w:b/>
           <w:sz w:val="26"/>
           <w:szCs w:val="26"/>
           <w:lang w:val="ru-BY"/>
@@ -347,13 +346,23 @@
     <w:p>
       <w:pPr>
         <w:spacing w:after="120"/>
-        <w:jc w:val="right"/>
-        <w:rPr>
-          <w:rFonts w:ascii="Times New Roman" w:hAnsi="Times New Roman" w:cs="Times New Roman"/>
-          <w:sz w:val="26"/>
-          <w:szCs w:val="26"/>
-        </w:rPr>
-      </w:pPr>
+        <w:jc w:val="center"/>
+        <w:rPr>
+          <w:rFonts w:ascii="Times New Roman" w:hAnsi="Times New Roman" w:cs="Times New Roman"/>
+          <w:sz w:val="26"/>
+          <w:szCs w:val="26"/>
+          <w:lang w:val="en-CA"/>
+        </w:rPr>
+      </w:pPr>
+      <w:r>
+        <w:rPr>
+          <w:rFonts w:ascii="Times New Roman" w:hAnsi="Times New Roman" w:cs="Times New Roman"/>
+          <w:sz w:val="26"/>
+          <w:szCs w:val="26"/>
+          <w:lang w:val="ru-BY"/>
+        </w:rPr>
+        <w:t>Вариант 6</w:t>
+      </w:r>
     </w:p>
     <w:p>
       <w:pPr>
@@ -1300,6 +1309,7 @@
         </w:rPr>
         <w:t>З</w:t>
       </w:r>
+      <w:proofErr w:type="spellStart"/>
       <w:r>
         <w:rPr>
           <w:rFonts w:ascii="Times New Roman" w:eastAsia="Times New Roman" w:hAnsi="Times New Roman"/>
@@ -1309,7 +1319,19 @@
           <w:szCs w:val="26"/>
           <w:lang w:val="ru-RU" w:eastAsia="ru-RU"/>
         </w:rPr>
-        <w:t>адача 1</w:t>
+        <w:t>адача</w:t>
+      </w:r>
+      <w:proofErr w:type="spellEnd"/>
+      <w:r>
+        <w:rPr>
+          <w:rFonts w:ascii="Times New Roman" w:eastAsia="Times New Roman" w:hAnsi="Times New Roman"/>
+          <w:b/>
+          <w:bCs/>
+          <w:sz w:val="26"/>
+          <w:szCs w:val="26"/>
+          <w:lang w:val="ru-RU" w:eastAsia="ru-RU"/>
+        </w:rPr>
+        <w:t xml:space="preserve"> 1</w:t>
       </w:r>
       <w:r>
         <w:rPr>
@@ -3871,7 +3893,29 @@
           <w:szCs w:val="26"/>
           <w:lang w:val="ru-RU" w:eastAsia="ru-RU"/>
         </w:rPr>
-        <w:t>Для определения направления возрастания ЦФ построим вектор-градиент с координатами (4,5). О пределив координаты оптимальной точки (2.29, 1.29) и подставив их в уравнение ЦФ получим у = 15.57.</w:t>
+        <w:t>Для определения направления возрастания ЦФ построим вектор-градиент с координатами (4,5). О </w:t>
+      </w:r>
+      <w:proofErr w:type="spellStart"/>
+      <w:r>
+        <w:rPr>
+          <w:rFonts w:ascii="Times New Roman" w:eastAsia="Times New Roman" w:hAnsi="Times New Roman" w:cs="Times New Roman"/>
+          <w:color w:val="000000"/>
+          <w:sz w:val="26"/>
+          <w:szCs w:val="26"/>
+          <w:lang w:val="ru-RU" w:eastAsia="ru-RU"/>
+        </w:rPr>
+        <w:t>пределив</w:t>
+      </w:r>
+      <w:proofErr w:type="spellEnd"/>
+      <w:r>
+        <w:rPr>
+          <w:rFonts w:ascii="Times New Roman" w:eastAsia="Times New Roman" w:hAnsi="Times New Roman" w:cs="Times New Roman"/>
+          <w:color w:val="000000"/>
+          <w:sz w:val="26"/>
+          <w:szCs w:val="26"/>
+          <w:lang w:val="ru-RU" w:eastAsia="ru-RU"/>
+        </w:rPr>
+        <w:t xml:space="preserve"> координаты оптимальной точки (2.29, 1.29) и подставив их в уравнение ЦФ получим у = 15.57.</w:t>
       </w:r>
       <w:r>
         <w:rPr>
@@ -3908,6 +3952,7 @@
         </w:rPr>
         <w:t>З</w:t>
       </w:r>
+      <w:proofErr w:type="spellStart"/>
       <w:r>
         <w:rPr>
           <w:rFonts w:ascii="Times New Roman" w:eastAsia="Times New Roman" w:hAnsi="Times New Roman"/>
@@ -3917,7 +3962,19 @@
           <w:szCs w:val="26"/>
           <w:lang w:val="ru-RU" w:eastAsia="ru-RU"/>
         </w:rPr>
-        <w:t>адача 2:</w:t>
+        <w:t>адача</w:t>
+      </w:r>
+      <w:proofErr w:type="spellEnd"/>
+      <w:r>
+        <w:rPr>
+          <w:rFonts w:ascii="Times New Roman" w:eastAsia="Times New Roman" w:hAnsi="Times New Roman"/>
+          <w:b/>
+          <w:bCs/>
+          <w:sz w:val="26"/>
+          <w:szCs w:val="26"/>
+          <w:lang w:val="ru-RU" w:eastAsia="ru-RU"/>
+        </w:rPr>
+        <w:t xml:space="preserve"> 2:</w:t>
       </w:r>
     </w:p>
     <w:p>
@@ -4531,6 +4588,7 @@
         <w:lastRenderedPageBreak/>
         <w:t>З</w:t>
       </w:r>
+      <w:proofErr w:type="spellStart"/>
       <w:r>
         <w:rPr>
           <w:rFonts w:ascii="Times New Roman" w:eastAsia="Times New Roman" w:hAnsi="Times New Roman"/>
@@ -4540,7 +4598,19 @@
           <w:szCs w:val="26"/>
           <w:lang w:val="ru-RU" w:eastAsia="ru-RU"/>
         </w:rPr>
-        <w:t>адача 3:</w:t>
+        <w:t>адача</w:t>
+      </w:r>
+      <w:proofErr w:type="spellEnd"/>
+      <w:r>
+        <w:rPr>
+          <w:rFonts w:ascii="Times New Roman" w:eastAsia="Times New Roman" w:hAnsi="Times New Roman"/>
+          <w:b/>
+          <w:bCs/>
+          <w:sz w:val="26"/>
+          <w:szCs w:val="26"/>
+          <w:lang w:val="ru-RU" w:eastAsia="ru-RU"/>
+        </w:rPr>
+        <w:t xml:space="preserve"> 3:</w:t>
       </w:r>
     </w:p>
     <w:p>
@@ -5267,7 +5337,29 @@
           <w:szCs w:val="26"/>
           <w:lang w:val="ru-RU" w:eastAsia="ru-RU"/>
         </w:rPr>
-        <w:t>Ограничение на расход специальных ингридиентов:</w:t>
+        <w:t xml:space="preserve">Ограничение на расход специальных </w:t>
+      </w:r>
+      <w:proofErr w:type="spellStart"/>
+      <w:r>
+        <w:rPr>
+          <w:rFonts w:ascii="Times New Roman" w:eastAsia="Times New Roman" w:hAnsi="Times New Roman" w:cs="Times New Roman"/>
+          <w:bCs/>
+          <w:sz w:val="26"/>
+          <w:szCs w:val="26"/>
+          <w:lang w:val="ru-RU" w:eastAsia="ru-RU"/>
+        </w:rPr>
+        <w:t>ингридиентов</w:t>
+      </w:r>
+      <w:proofErr w:type="spellEnd"/>
+      <w:r>
+        <w:rPr>
+          <w:rFonts w:ascii="Times New Roman" w:eastAsia="Times New Roman" w:hAnsi="Times New Roman" w:cs="Times New Roman"/>
+          <w:bCs/>
+          <w:sz w:val="26"/>
+          <w:szCs w:val="26"/>
+          <w:lang w:val="ru-RU" w:eastAsia="ru-RU"/>
+        </w:rPr>
+        <w:t>:</w:t>
       </w:r>
     </w:p>
     <w:p>
@@ -6154,6 +6246,7 @@
         </w:rPr>
         <w:t>З</w:t>
       </w:r>
+      <w:proofErr w:type="spellStart"/>
       <w:r>
         <w:rPr>
           <w:rFonts w:ascii="Times New Roman" w:eastAsia="Times New Roman" w:hAnsi="Times New Roman"/>
@@ -6163,7 +6256,19 @@
           <w:szCs w:val="26"/>
           <w:lang w:val="ru-RU" w:eastAsia="ru-RU"/>
         </w:rPr>
-        <w:t>адача 4:</w:t>
+        <w:t>адача</w:t>
+      </w:r>
+      <w:proofErr w:type="spellEnd"/>
+      <w:r>
+        <w:rPr>
+          <w:rFonts w:ascii="Times New Roman" w:eastAsia="Times New Roman" w:hAnsi="Times New Roman"/>
+          <w:b/>
+          <w:bCs/>
+          <w:sz w:val="26"/>
+          <w:szCs w:val="26"/>
+          <w:lang w:val="ru-RU" w:eastAsia="ru-RU"/>
+        </w:rPr>
+        <w:t xml:space="preserve"> 4:</w:t>
       </w:r>
     </w:p>
     <w:p>
@@ -7219,7 +7324,31 @@
           <w:szCs w:val="26"/>
           <w:lang w:val="ru-RU"/>
         </w:rPr>
-        <w:t xml:space="preserve"> (обусловленные количеством осблуживанием туристов за сезон)</w:t>
+        <w:t xml:space="preserve"> (обусловленные количеством </w:t>
+      </w:r>
+      <w:proofErr w:type="spellStart"/>
+      <w:r>
+        <w:rPr>
+          <w:rFonts w:ascii="Times New Roman" w:hAnsi="Times New Roman" w:cs="Times New Roman"/>
+          <w:iCs/>
+          <w:color w:val="000000"/>
+          <w:sz w:val="26"/>
+          <w:szCs w:val="26"/>
+          <w:lang w:val="ru-RU"/>
+        </w:rPr>
+        <w:t>осблуживанием</w:t>
+      </w:r>
+      <w:proofErr w:type="spellEnd"/>
+      <w:r>
+        <w:rPr>
+          <w:rFonts w:ascii="Times New Roman" w:hAnsi="Times New Roman" w:cs="Times New Roman"/>
+          <w:iCs/>
+          <w:color w:val="000000"/>
+          <w:sz w:val="26"/>
+          <w:szCs w:val="26"/>
+          <w:lang w:val="ru-RU"/>
+        </w:rPr>
+        <w:t xml:space="preserve"> туристов за сезон)</w:t>
       </w:r>
     </w:p>
     <w:p>
@@ -7698,7 +7827,31 @@
           <w:szCs w:val="26"/>
           <w:lang w:val="ru-RU"/>
         </w:rPr>
-        <w:t>Оптимальный доход – 90 млн рб.</w:t>
+        <w:t xml:space="preserve">Оптимальный доход – 90 млн </w:t>
+      </w:r>
+      <w:proofErr w:type="spellStart"/>
+      <w:r>
+        <w:rPr>
+          <w:rFonts w:ascii="Times New Roman" w:hAnsi="Times New Roman" w:cs="Times New Roman"/>
+          <w:iCs/>
+          <w:color w:val="000000"/>
+          <w:sz w:val="26"/>
+          <w:szCs w:val="26"/>
+          <w:lang w:val="ru-RU"/>
+        </w:rPr>
+        <w:t>рб</w:t>
+      </w:r>
+      <w:proofErr w:type="spellEnd"/>
+      <w:r>
+        <w:rPr>
+          <w:rFonts w:ascii="Times New Roman" w:hAnsi="Times New Roman" w:cs="Times New Roman"/>
+          <w:iCs/>
+          <w:color w:val="000000"/>
+          <w:sz w:val="26"/>
+          <w:szCs w:val="26"/>
+          <w:lang w:val="ru-RU"/>
+        </w:rPr>
+        <w:t>.</w:t>
       </w:r>
     </w:p>
     <w:p>
@@ -7723,6 +7876,7 @@
         </w:rPr>
         <w:t>З</w:t>
       </w:r>
+      <w:proofErr w:type="spellStart"/>
       <w:r>
         <w:rPr>
           <w:rFonts w:ascii="Times New Roman" w:eastAsia="Times New Roman" w:hAnsi="Times New Roman"/>
@@ -7732,7 +7886,19 @@
           <w:szCs w:val="26"/>
           <w:lang w:val="ru-RU" w:eastAsia="ru-RU"/>
         </w:rPr>
-        <w:t>адача 5:</w:t>
+        <w:t>адача</w:t>
+      </w:r>
+      <w:proofErr w:type="spellEnd"/>
+      <w:r>
+        <w:rPr>
+          <w:rFonts w:ascii="Times New Roman" w:eastAsia="Times New Roman" w:hAnsi="Times New Roman"/>
+          <w:b/>
+          <w:bCs/>
+          <w:sz w:val="26"/>
+          <w:szCs w:val="26"/>
+          <w:lang w:val="ru-RU" w:eastAsia="ru-RU"/>
+        </w:rPr>
+        <w:t xml:space="preserve"> 5:</w:t>
       </w:r>
     </w:p>
     <w:p>
@@ -8749,8 +8915,20 @@
           <w:szCs w:val="26"/>
           <w:lang w:val="ru-RU" w:eastAsia="ru-RU"/>
         </w:rPr>
-        <w:t>–&gt; max</w:t>
-      </w:r>
+        <w:t xml:space="preserve">–&gt; </w:t>
+      </w:r>
+      <w:proofErr w:type="spellStart"/>
+      <w:r>
+        <w:rPr>
+          <w:rFonts w:ascii="Times New Roman" w:eastAsia="Times New Roman" w:hAnsi="Times New Roman" w:cs="Times New Roman"/>
+          <w:bCs/>
+          <w:sz w:val="26"/>
+          <w:szCs w:val="26"/>
+          <w:lang w:val="ru-RU" w:eastAsia="ru-RU"/>
+        </w:rPr>
+        <w:t>max</w:t>
+      </w:r>
+      <w:proofErr w:type="spellEnd"/>
       <w:r>
         <w:rPr>
           <w:rFonts w:ascii="Times New Roman" w:eastAsia="Times New Roman" w:hAnsi="Times New Roman" w:cs="Times New Roman"/>
@@ -9745,6 +9923,1214 @@
     </w:p>
     <w:p>
       <w:pPr>
+        <w:spacing w:after="0"/>
+        <w:ind w:firstLine="708"/>
+        <w:jc w:val="both"/>
+        <w:rPr>
+          <w:rFonts w:ascii="Times New Roman" w:eastAsia="Times New Roman" w:hAnsi="Times New Roman" w:cs="Times New Roman"/>
+          <w:bCs/>
+          <w:sz w:val="26"/>
+          <w:szCs w:val="26"/>
+          <w:lang w:val="ru-RU" w:eastAsia="ru-RU"/>
+        </w:rPr>
+      </w:pPr>
+    </w:p>
+    <w:p>
+      <w:pPr>
+        <w:spacing w:after="0"/>
+        <w:ind w:firstLine="708"/>
+        <w:jc w:val="both"/>
+        <w:rPr>
+          <w:rFonts w:ascii="Times New Roman" w:eastAsia="Times New Roman" w:hAnsi="Times New Roman" w:cs="Times New Roman"/>
+          <w:bCs/>
+          <w:sz w:val="26"/>
+          <w:szCs w:val="26"/>
+          <w:lang w:val="ru-RU" w:eastAsia="ru-RU"/>
+        </w:rPr>
+      </w:pPr>
+    </w:p>
+    <w:p>
+      <w:pPr>
+        <w:spacing w:after="0"/>
+        <w:ind w:firstLine="708"/>
+        <w:jc w:val="both"/>
+        <w:rPr>
+          <w:rFonts w:ascii="Times New Roman" w:eastAsia="Times New Roman" w:hAnsi="Times New Roman" w:cs="Times New Roman"/>
+          <w:bCs/>
+          <w:sz w:val="26"/>
+          <w:szCs w:val="26"/>
+          <w:lang w:val="ru-RU" w:eastAsia="ru-RU"/>
+        </w:rPr>
+      </w:pPr>
+    </w:p>
+    <w:p>
+      <w:pPr>
+        <w:spacing w:after="0"/>
+        <w:ind w:firstLine="708"/>
+        <w:jc w:val="both"/>
+        <w:rPr>
+          <w:rFonts w:ascii="Times New Roman" w:eastAsia="Times New Roman" w:hAnsi="Times New Roman" w:cs="Times New Roman"/>
+          <w:bCs/>
+          <w:sz w:val="26"/>
+          <w:szCs w:val="26"/>
+          <w:lang w:val="ru-RU" w:eastAsia="ru-RU"/>
+        </w:rPr>
+      </w:pPr>
+    </w:p>
+    <w:p>
+      <w:pPr>
+        <w:spacing w:after="0"/>
+        <w:ind w:firstLine="708"/>
+        <w:jc w:val="both"/>
+        <w:rPr>
+          <w:rFonts w:ascii="Times New Roman" w:eastAsia="Times New Roman" w:hAnsi="Times New Roman" w:cs="Times New Roman"/>
+          <w:bCs/>
+          <w:sz w:val="26"/>
+          <w:szCs w:val="26"/>
+          <w:lang w:val="ru-RU" w:eastAsia="ru-RU"/>
+        </w:rPr>
+      </w:pPr>
+    </w:p>
+    <w:p>
+      <w:pPr>
+        <w:spacing w:after="0"/>
+        <w:ind w:firstLine="708"/>
+        <w:jc w:val="center"/>
+        <w:rPr>
+          <w:rFonts w:ascii="Times New Roman" w:eastAsia="Times New Roman" w:hAnsi="Times New Roman" w:cs="Times New Roman"/>
+          <w:b/>
+          <w:bCs/>
+          <w:sz w:val="26"/>
+          <w:szCs w:val="26"/>
+          <w:lang w:val="ru-RU" w:eastAsia="ru-RU"/>
+        </w:rPr>
+      </w:pPr>
+      <w:r>
+        <w:rPr>
+          <w:rFonts w:ascii="Times New Roman" w:eastAsia="Times New Roman" w:hAnsi="Times New Roman" w:cs="Times New Roman"/>
+          <w:b/>
+          <w:bCs/>
+          <w:sz w:val="26"/>
+          <w:szCs w:val="26"/>
+          <w:lang w:val="ru-BY" w:eastAsia="ru-RU"/>
+        </w:rPr>
+        <w:lastRenderedPageBreak/>
+        <w:t>Задача</w:t>
+      </w:r>
+      <w:r>
+        <w:rPr>
+          <w:rFonts w:ascii="Times New Roman" w:eastAsia="Times New Roman" w:hAnsi="Times New Roman" w:cs="Times New Roman"/>
+          <w:b/>
+          <w:bCs/>
+          <w:sz w:val="26"/>
+          <w:szCs w:val="26"/>
+          <w:lang w:val="ru-RU" w:eastAsia="ru-RU"/>
+        </w:rPr>
+        <w:t xml:space="preserve"> </w:t>
+      </w:r>
+      <w:r>
+        <w:rPr>
+          <w:rFonts w:ascii="Times New Roman" w:eastAsia="Times New Roman" w:hAnsi="Times New Roman" w:cs="Times New Roman"/>
+          <w:b/>
+          <w:bCs/>
+          <w:sz w:val="26"/>
+          <w:szCs w:val="26"/>
+          <w:lang w:val="ru-BY" w:eastAsia="ru-RU"/>
+        </w:rPr>
+        <w:t>2</w:t>
+      </w:r>
+      <w:r>
+        <w:rPr>
+          <w:rFonts w:ascii="Times New Roman" w:eastAsia="Times New Roman" w:hAnsi="Times New Roman" w:cs="Times New Roman"/>
+          <w:b/>
+          <w:bCs/>
+          <w:sz w:val="26"/>
+          <w:szCs w:val="26"/>
+          <w:lang w:val="ru-RU" w:eastAsia="ru-RU"/>
+        </w:rPr>
+        <w:t>а</w:t>
+      </w:r>
+    </w:p>
+    <w:p>
+      <w:pPr>
+        <w:spacing w:after="0"/>
+        <w:ind w:firstLine="708"/>
+        <w:jc w:val="center"/>
+        <w:rPr>
+          <w:rFonts w:ascii="Times New Roman" w:eastAsia="Times New Roman" w:hAnsi="Times New Roman" w:cs="Times New Roman"/>
+          <w:bCs/>
+          <w:sz w:val="26"/>
+          <w:szCs w:val="26"/>
+          <w:lang w:val="ru-RU" w:eastAsia="ru-RU"/>
+        </w:rPr>
+      </w:pPr>
+      <w:r>
+        <w:rPr>
+          <w:rFonts w:ascii="Times New Roman" w:eastAsia="Times New Roman" w:hAnsi="Times New Roman" w:cs="Times New Roman"/>
+          <w:bCs/>
+          <w:sz w:val="26"/>
+          <w:szCs w:val="26"/>
+          <w:lang w:val="ru-RU" w:eastAsia="ru-RU"/>
+        </w:rPr>
+        <w:drawing>
+          <wp:inline distT="0" distB="0" distL="0" distR="0" wp14:anchorId="38FEBF90" wp14:editId="2007BC66">
+            <wp:extent cx="2619741" cy="1619476"/>
+            <wp:effectExtent l="0" t="0" r="9525" b="0"/>
+            <wp:docPr id="19" name="Picture 19"/>
+            <wp:cNvGraphicFramePr>
+              <a:graphicFrameLocks xmlns:a="http://schemas.openxmlformats.org/drawingml/2006/main" noChangeAspect="1"/>
+            </wp:cNvGraphicFramePr>
+            <a:graphic xmlns:a="http://schemas.openxmlformats.org/drawingml/2006/main">
+              <a:graphicData uri="http://schemas.openxmlformats.org/drawingml/2006/picture">
+                <pic:pic xmlns:pic="http://schemas.openxmlformats.org/drawingml/2006/picture">
+                  <pic:nvPicPr>
+                    <pic:cNvPr id="1" name=""/>
+                    <pic:cNvPicPr/>
+                  </pic:nvPicPr>
+                  <pic:blipFill>
+                    <a:blip r:embed="rId28"/>
+                    <a:stretch>
+                      <a:fillRect/>
+                    </a:stretch>
+                  </pic:blipFill>
+                  <pic:spPr>
+                    <a:xfrm>
+                      <a:off x="0" y="0"/>
+                      <a:ext cx="2619741" cy="1619476"/>
+                    </a:xfrm>
+                    <a:prstGeom prst="rect">
+                      <a:avLst/>
+                    </a:prstGeom>
+                  </pic:spPr>
+                </pic:pic>
+              </a:graphicData>
+            </a:graphic>
+          </wp:inline>
+        </w:drawing>
+      </w:r>
+    </w:p>
+    <w:p>
+      <w:pPr>
+        <w:spacing w:after="0"/>
+        <w:ind w:firstLine="708"/>
+        <w:rPr>
+          <w:rFonts w:ascii="Times New Roman" w:eastAsia="Times New Roman" w:hAnsi="Times New Roman" w:cs="Times New Roman"/>
+          <w:bCs/>
+          <w:sz w:val="26"/>
+          <w:szCs w:val="26"/>
+          <w:lang w:val="ru-BY" w:eastAsia="ru-RU"/>
+        </w:rPr>
+      </w:pPr>
+      <w:r>
+        <w:rPr>
+          <w:rFonts w:ascii="Times New Roman" w:eastAsia="Times New Roman" w:hAnsi="Times New Roman" w:cs="Times New Roman"/>
+          <w:bCs/>
+          <w:sz w:val="26"/>
+          <w:szCs w:val="26"/>
+          <w:lang w:val="ru-BY" w:eastAsia="ru-RU"/>
+        </w:rPr>
+        <w:t xml:space="preserve">Подставим значения в </w:t>
+      </w:r>
+      <w:proofErr w:type="spellStart"/>
+      <w:r>
+        <w:rPr>
+          <w:rFonts w:ascii="Times New Roman" w:eastAsia="Times New Roman" w:hAnsi="Times New Roman" w:cs="Times New Roman"/>
+          <w:bCs/>
+          <w:sz w:val="26"/>
+          <w:szCs w:val="26"/>
+          <w:lang w:val="en-CA" w:eastAsia="ru-RU"/>
+        </w:rPr>
+        <w:t>WinSQB</w:t>
+      </w:r>
+      <w:proofErr w:type="spellEnd"/>
+      <w:r>
+        <w:rPr>
+          <w:rFonts w:ascii="Times New Roman" w:eastAsia="Times New Roman" w:hAnsi="Times New Roman" w:cs="Times New Roman"/>
+          <w:bCs/>
+          <w:sz w:val="26"/>
+          <w:szCs w:val="26"/>
+          <w:lang w:val="en-CA" w:eastAsia="ru-RU"/>
+        </w:rPr>
+        <w:t xml:space="preserve"> </w:t>
+      </w:r>
+      <w:r>
+        <w:rPr>
+          <w:rFonts w:ascii="Times New Roman" w:eastAsia="Times New Roman" w:hAnsi="Times New Roman" w:cs="Times New Roman"/>
+          <w:bCs/>
+          <w:sz w:val="26"/>
+          <w:szCs w:val="26"/>
+          <w:lang w:val="ru-BY" w:eastAsia="ru-RU"/>
+        </w:rPr>
+        <w:t>и получим график:</w:t>
+      </w:r>
+    </w:p>
+    <w:p>
+      <w:pPr>
+        <w:spacing w:after="0"/>
+        <w:ind w:firstLine="708"/>
+        <w:jc w:val="center"/>
+        <w:rPr>
+          <w:rFonts w:ascii="Times New Roman" w:eastAsia="Times New Roman" w:hAnsi="Times New Roman" w:cs="Times New Roman"/>
+          <w:bCs/>
+          <w:sz w:val="26"/>
+          <w:szCs w:val="26"/>
+          <w:lang w:val="ru-RU" w:eastAsia="ru-RU"/>
+        </w:rPr>
+      </w:pPr>
+      <w:r>
+        <w:rPr>
+          <w:rFonts w:ascii="Times New Roman" w:eastAsiaTheme="minorEastAsia" w:hAnsi="Times New Roman" w:cs="Times New Roman"/>
+          <w:b/>
+          <w:noProof/>
+          <w:sz w:val="24"/>
+          <w:szCs w:val="24"/>
+        </w:rPr>
+        <w:drawing>
+          <wp:inline distT="0" distB="0" distL="0" distR="0" wp14:anchorId="5A3DD930" wp14:editId="11C1FA48">
+            <wp:extent cx="3867690" cy="1886213"/>
+            <wp:effectExtent l="0" t="0" r="0" b="0"/>
+            <wp:docPr id="20" name="Рисунок 20"/>
+            <wp:cNvGraphicFramePr>
+              <a:graphicFrameLocks xmlns:a="http://schemas.openxmlformats.org/drawingml/2006/main" noChangeAspect="1"/>
+            </wp:cNvGraphicFramePr>
+            <a:graphic xmlns:a="http://schemas.openxmlformats.org/drawingml/2006/main">
+              <a:graphicData uri="http://schemas.openxmlformats.org/drawingml/2006/picture">
+                <pic:pic xmlns:pic="http://schemas.openxmlformats.org/drawingml/2006/picture">
+                  <pic:nvPicPr>
+                    <pic:cNvPr id="1" name=""/>
+                    <pic:cNvPicPr/>
+                  </pic:nvPicPr>
+                  <pic:blipFill>
+                    <a:blip r:embed="rId29"/>
+                    <a:stretch>
+                      <a:fillRect/>
+                    </a:stretch>
+                  </pic:blipFill>
+                  <pic:spPr>
+                    <a:xfrm>
+                      <a:off x="0" y="0"/>
+                      <a:ext cx="3867690" cy="1886213"/>
+                    </a:xfrm>
+                    <a:prstGeom prst="rect">
+                      <a:avLst/>
+                    </a:prstGeom>
+                  </pic:spPr>
+                </pic:pic>
+              </a:graphicData>
+            </a:graphic>
+          </wp:inline>
+        </w:drawing>
+      </w:r>
+    </w:p>
+    <w:p>
+      <w:pPr>
+        <w:spacing w:after="0"/>
+        <w:ind w:firstLine="708"/>
+        <w:rPr>
+          <w:rFonts w:ascii="Times New Roman" w:eastAsia="Times New Roman" w:hAnsi="Times New Roman" w:cs="Times New Roman"/>
+          <w:bCs/>
+          <w:sz w:val="26"/>
+          <w:szCs w:val="26"/>
+          <w:lang w:val="ru-RU" w:eastAsia="ru-RU"/>
+        </w:rPr>
+      </w:pPr>
+    </w:p>
+    <w:p>
+      <w:pPr>
+        <w:spacing w:after="0"/>
+        <w:ind w:firstLine="708"/>
+        <w:jc w:val="center"/>
+        <w:rPr>
+          <w:rFonts w:ascii="Times New Roman" w:eastAsia="Times New Roman" w:hAnsi="Times New Roman" w:cs="Times New Roman"/>
+          <w:bCs/>
+          <w:sz w:val="26"/>
+          <w:szCs w:val="26"/>
+          <w:lang w:val="ru-RU" w:eastAsia="ru-RU"/>
+        </w:rPr>
+      </w:pPr>
+      <w:r>
+        <w:rPr>
+          <w:sz w:val="26"/>
+          <w:szCs w:val="26"/>
+        </w:rPr>
+        <w:drawing>
+          <wp:anchor distT="0" distB="0" distL="114300" distR="114300" simplePos="0" relativeHeight="251669504" behindDoc="0" locked="0" layoutInCell="1" allowOverlap="1" wp14:anchorId="6D1E900A" wp14:editId="3D08BA93">
+            <wp:simplePos x="0" y="0"/>
+            <wp:positionH relativeFrom="column">
+              <wp:posOffset>4291965</wp:posOffset>
+            </wp:positionH>
+            <wp:positionV relativeFrom="paragraph">
+              <wp:posOffset>617855</wp:posOffset>
+            </wp:positionV>
+            <wp:extent cx="676275" cy="866775"/>
+            <wp:effectExtent l="0" t="0" r="9525" b="9525"/>
+            <wp:wrapNone/>
+            <wp:docPr id="30" name="Picture 30"/>
+            <wp:cNvGraphicFramePr>
+              <a:graphicFrameLocks xmlns:a="http://schemas.openxmlformats.org/drawingml/2006/main" noChangeAspect="1"/>
+            </wp:cNvGraphicFramePr>
+            <a:graphic xmlns:a="http://schemas.openxmlformats.org/drawingml/2006/main">
+              <a:graphicData uri="http://schemas.openxmlformats.org/drawingml/2006/picture">
+                <pic:pic xmlns:pic="http://schemas.openxmlformats.org/drawingml/2006/picture">
+                  <pic:nvPicPr>
+                    <pic:cNvPr id="1" name=""/>
+                    <pic:cNvPicPr/>
+                  </pic:nvPicPr>
+                  <pic:blipFill>
+                    <a:blip r:embed="rId30">
+                      <a:extLst>
+                        <a:ext uri="{28A0092B-C50C-407E-A947-70E740481C1C}">
+                          <a14:useLocalDpi xmlns:a14="http://schemas.microsoft.com/office/drawing/2010/main" val="0"/>
+                        </a:ext>
+                      </a:extLst>
+                    </a:blip>
+                    <a:stretch>
+                      <a:fillRect/>
+                    </a:stretch>
+                  </pic:blipFill>
+                  <pic:spPr>
+                    <a:xfrm>
+                      <a:off x="0" y="0"/>
+                      <a:ext cx="676275" cy="866775"/>
+                    </a:xfrm>
+                    <a:prstGeom prst="rect">
+                      <a:avLst/>
+                    </a:prstGeom>
+                  </pic:spPr>
+                </pic:pic>
+              </a:graphicData>
+            </a:graphic>
+          </wp:anchor>
+        </w:drawing>
+      </w:r>
+      <w:r>
+        <w:rPr>
+          <w:rFonts w:ascii="Times New Roman" w:eastAsia="Times New Roman" w:hAnsi="Times New Roman" w:cs="Times New Roman"/>
+          <w:bCs/>
+          <w:sz w:val="26"/>
+          <w:szCs w:val="26"/>
+          <w:lang w:val="ru-RU" w:eastAsia="ru-RU"/>
+        </w:rPr>
+        <w:drawing>
+          <wp:inline distT="0" distB="0" distL="0" distR="0" wp14:anchorId="79336EFD" wp14:editId="687F2A0D">
+            <wp:extent cx="3990975" cy="4338666"/>
+            <wp:effectExtent l="0" t="0" r="0" b="5080"/>
+            <wp:docPr id="29" name="Picture 29"/>
+            <wp:cNvGraphicFramePr>
+              <a:graphicFrameLocks xmlns:a="http://schemas.openxmlformats.org/drawingml/2006/main" noChangeAspect="1"/>
+            </wp:cNvGraphicFramePr>
+            <a:graphic xmlns:a="http://schemas.openxmlformats.org/drawingml/2006/main">
+              <a:graphicData uri="http://schemas.openxmlformats.org/drawingml/2006/picture">
+                <pic:pic xmlns:pic="http://schemas.openxmlformats.org/drawingml/2006/picture">
+                  <pic:nvPicPr>
+                    <pic:cNvPr id="1" name=""/>
+                    <pic:cNvPicPr/>
+                  </pic:nvPicPr>
+                  <pic:blipFill>
+                    <a:blip r:embed="rId31"/>
+                    <a:stretch>
+                      <a:fillRect/>
+                    </a:stretch>
+                  </pic:blipFill>
+                  <pic:spPr>
+                    <a:xfrm>
+                      <a:off x="0" y="0"/>
+                      <a:ext cx="3995880" cy="4343998"/>
+                    </a:xfrm>
+                    <a:prstGeom prst="rect">
+                      <a:avLst/>
+                    </a:prstGeom>
+                  </pic:spPr>
+                </pic:pic>
+              </a:graphicData>
+            </a:graphic>
+          </wp:inline>
+        </w:drawing>
+      </w:r>
+    </w:p>
+    <w:p>
+      <w:pPr>
+        <w:spacing w:before="120"/>
+        <w:rPr>
+          <w:rFonts w:ascii="Times New Roman" w:eastAsiaTheme="minorEastAsia" w:hAnsi="Times New Roman" w:cs="Times New Roman"/>
+          <w:sz w:val="24"/>
+          <w:szCs w:val="24"/>
+          <w:lang w:val="ru-RU"/>
+        </w:rPr>
+      </w:pPr>
+      <w:r>
+        <w:rPr>
+          <w:rFonts w:ascii="Times New Roman" w:eastAsiaTheme="minorEastAsia" w:hAnsi="Times New Roman" w:cs="Times New Roman"/>
+          <w:sz w:val="24"/>
+          <w:szCs w:val="24"/>
+          <w:lang w:val="en-CA"/>
+        </w:rPr>
+        <w:t>X</w:t>
+      </w:r>
+      <w:r>
+        <w:rPr>
+          <w:rFonts w:ascii="Times New Roman" w:eastAsiaTheme="minorEastAsia" w:hAnsi="Times New Roman" w:cs="Times New Roman"/>
+          <w:sz w:val="24"/>
+          <w:szCs w:val="24"/>
+          <w:vertAlign w:val="subscript"/>
+          <w:lang w:val="ru-RU"/>
+        </w:rPr>
+        <w:t xml:space="preserve">1 </w:t>
+      </w:r>
+      <w:r>
+        <w:rPr>
+          <w:rFonts w:ascii="Times New Roman" w:eastAsiaTheme="minorEastAsia" w:hAnsi="Times New Roman" w:cs="Times New Roman"/>
+          <w:sz w:val="24"/>
+          <w:szCs w:val="24"/>
+          <w:lang w:val="ru-RU"/>
+        </w:rPr>
+        <w:t xml:space="preserve">= </w:t>
+      </w:r>
+      <w:r>
+        <w:rPr>
+          <w:rFonts w:ascii="Times New Roman" w:eastAsiaTheme="minorEastAsia" w:hAnsi="Times New Roman" w:cs="Times New Roman"/>
+          <w:sz w:val="24"/>
+          <w:szCs w:val="24"/>
+          <w:lang w:val="ru-RU"/>
+        </w:rPr>
+        <w:t>13</w:t>
+      </w:r>
+      <w:r>
+        <w:rPr>
+          <w:rFonts w:ascii="Times New Roman" w:eastAsiaTheme="minorEastAsia" w:hAnsi="Times New Roman" w:cs="Times New Roman"/>
+          <w:sz w:val="24"/>
+          <w:szCs w:val="24"/>
+          <w:lang w:val="ru-RU"/>
+        </w:rPr>
+        <w:t xml:space="preserve"> и </w:t>
+      </w:r>
+      <w:r>
+        <w:rPr>
+          <w:rFonts w:ascii="Times New Roman" w:eastAsiaTheme="minorEastAsia" w:hAnsi="Times New Roman" w:cs="Times New Roman"/>
+          <w:sz w:val="24"/>
+          <w:szCs w:val="24"/>
+          <w:lang w:val="en-CA"/>
+        </w:rPr>
+        <w:t>X</w:t>
+      </w:r>
+      <w:proofErr w:type="gramStart"/>
+      <w:r>
+        <w:rPr>
+          <w:rFonts w:ascii="Times New Roman" w:eastAsiaTheme="minorEastAsia" w:hAnsi="Times New Roman" w:cs="Times New Roman"/>
+          <w:sz w:val="24"/>
+          <w:szCs w:val="24"/>
+          <w:vertAlign w:val="subscript"/>
+          <w:lang w:val="ru-RU"/>
+        </w:rPr>
+        <w:t xml:space="preserve">2  </w:t>
+      </w:r>
+      <w:r>
+        <w:rPr>
+          <w:rFonts w:ascii="Times New Roman" w:eastAsiaTheme="minorEastAsia" w:hAnsi="Times New Roman" w:cs="Times New Roman"/>
+          <w:sz w:val="24"/>
+          <w:szCs w:val="24"/>
+          <w:lang w:val="ru-RU"/>
+        </w:rPr>
+        <w:t>=</w:t>
+      </w:r>
+      <w:proofErr w:type="gramEnd"/>
+      <w:r>
+        <w:rPr>
+          <w:rFonts w:ascii="Times New Roman" w:eastAsiaTheme="minorEastAsia" w:hAnsi="Times New Roman" w:cs="Times New Roman"/>
+          <w:sz w:val="24"/>
+          <w:szCs w:val="24"/>
+          <w:lang w:val="ru-RU"/>
+        </w:rPr>
+        <w:t xml:space="preserve"> </w:t>
+      </w:r>
+      <w:r>
+        <w:rPr>
+          <w:rFonts w:ascii="Times New Roman" w:eastAsiaTheme="minorEastAsia" w:hAnsi="Times New Roman" w:cs="Times New Roman"/>
+          <w:sz w:val="24"/>
+          <w:szCs w:val="24"/>
+          <w:lang w:val="ru-RU"/>
+        </w:rPr>
+        <w:t>3</w:t>
+      </w:r>
+      <w:r>
+        <w:rPr>
+          <w:rFonts w:ascii="Times New Roman" w:eastAsiaTheme="minorEastAsia" w:hAnsi="Times New Roman" w:cs="Times New Roman"/>
+          <w:sz w:val="24"/>
+          <w:szCs w:val="24"/>
+          <w:lang w:val="ru-RU"/>
+        </w:rPr>
+        <w:t xml:space="preserve">. Подставив их в уравнение целевой функции, </w:t>
+      </w:r>
+      <w:proofErr w:type="spellStart"/>
+      <w:r>
+        <w:rPr>
+          <w:rFonts w:ascii="Times New Roman" w:eastAsiaTheme="minorEastAsia" w:hAnsi="Times New Roman" w:cs="Times New Roman"/>
+          <w:sz w:val="24"/>
+          <w:szCs w:val="24"/>
+          <w:lang w:val="ru-RU"/>
+        </w:rPr>
+        <w:t>получ</w:t>
+      </w:r>
+      <w:proofErr w:type="spellEnd"/>
+      <w:r>
+        <w:rPr>
+          <w:rFonts w:ascii="Times New Roman" w:eastAsiaTheme="minorEastAsia" w:hAnsi="Times New Roman" w:cs="Times New Roman"/>
+          <w:sz w:val="24"/>
+          <w:szCs w:val="24"/>
+          <w:lang w:val="ru-BY"/>
+        </w:rPr>
+        <w:t>и</w:t>
+      </w:r>
+      <w:r>
+        <w:rPr>
+          <w:rFonts w:ascii="Times New Roman" w:eastAsiaTheme="minorEastAsia" w:hAnsi="Times New Roman" w:cs="Times New Roman"/>
+          <w:sz w:val="24"/>
+          <w:szCs w:val="24"/>
+          <w:lang w:val="ru-RU"/>
+        </w:rPr>
+        <w:t>м</w:t>
+      </w:r>
+      <w:r>
+        <w:rPr>
+          <w:rFonts w:ascii="Times New Roman" w:eastAsiaTheme="minorEastAsia" w:hAnsi="Times New Roman" w:cs="Times New Roman"/>
+          <w:sz w:val="24"/>
+          <w:szCs w:val="24"/>
+          <w:lang w:val="ru-BY"/>
+        </w:rPr>
+        <w:t xml:space="preserve"> результат</w:t>
+      </w:r>
+      <w:r>
+        <w:rPr>
+          <w:rFonts w:ascii="Times New Roman" w:eastAsiaTheme="minorEastAsia" w:hAnsi="Times New Roman" w:cs="Times New Roman"/>
+          <w:sz w:val="24"/>
+          <w:szCs w:val="24"/>
+          <w:lang w:val="ru-RU"/>
+        </w:rPr>
+        <w:t>:</w:t>
+      </w:r>
+      <w:r>
+        <w:rPr>
+          <w:rFonts w:ascii="Times New Roman" w:eastAsiaTheme="minorEastAsia" w:hAnsi="Times New Roman" w:cs="Times New Roman"/>
+          <w:sz w:val="24"/>
+          <w:szCs w:val="24"/>
+          <w:lang w:val="ru-BY"/>
+        </w:rPr>
+        <w:t xml:space="preserve"> </w:t>
+      </w:r>
+      <m:oMath>
+        <m:sSub>
+          <m:sSubPr>
+            <m:ctrlPr>
+              <w:rPr>
+                <w:rFonts w:ascii="Cambria Math" w:hAnsi="Cambria Math" w:cs="Times New Roman"/>
+                <w:i/>
+                <w:sz w:val="24"/>
+                <w:szCs w:val="24"/>
+              </w:rPr>
+            </m:ctrlPr>
+          </m:sSubPr>
+          <m:e>
+            <m:r>
+              <w:rPr>
+                <w:rFonts w:ascii="Cambria Math" w:hAnsi="Cambria Math" w:cs="Times New Roman"/>
+                <w:sz w:val="24"/>
+                <w:szCs w:val="24"/>
+              </w:rPr>
+              <m:t>f</m:t>
+            </m:r>
+          </m:e>
+          <m:sub>
+            <m:r>
+              <w:rPr>
+                <w:rFonts w:ascii="Cambria Math" w:hAnsi="Cambria Math" w:cs="Times New Roman"/>
+                <w:sz w:val="24"/>
+                <w:szCs w:val="24"/>
+              </w:rPr>
+              <m:t>max</m:t>
+            </m:r>
+          </m:sub>
+        </m:sSub>
+        <m:r>
+          <w:rPr>
+            <w:rFonts w:ascii="Cambria Math" w:hAnsi="Cambria Math" w:cs="Times New Roman"/>
+            <w:sz w:val="24"/>
+            <w:szCs w:val="24"/>
+            <w:lang w:val="ru-RU"/>
+          </w:rPr>
+          <m:t>=13*15+3*12=231</m:t>
+        </m:r>
+      </m:oMath>
+    </w:p>
+    <w:p>
+      <w:pPr>
+        <w:spacing w:before="120"/>
+        <w:rPr>
+          <w:rFonts w:ascii="Times New Roman" w:eastAsiaTheme="minorEastAsia" w:hAnsi="Times New Roman" w:cs="Times New Roman"/>
+          <w:sz w:val="24"/>
+          <w:szCs w:val="24"/>
+          <w:lang w:val="ru-RU"/>
+        </w:rPr>
+      </w:pPr>
+    </w:p>
+    <w:p>
+      <w:pPr>
+        <w:spacing w:after="0"/>
+        <w:ind w:firstLine="708"/>
+        <w:jc w:val="center"/>
+        <w:rPr>
+          <w:rFonts w:ascii="Times New Roman" w:eastAsia="Times New Roman" w:hAnsi="Times New Roman" w:cs="Times New Roman"/>
+          <w:b/>
+          <w:bCs/>
+          <w:sz w:val="26"/>
+          <w:szCs w:val="26"/>
+          <w:lang w:val="ru-BY" w:eastAsia="ru-RU"/>
+        </w:rPr>
+      </w:pPr>
+      <w:r>
+        <w:rPr>
+          <w:rFonts w:ascii="Times New Roman" w:eastAsia="Times New Roman" w:hAnsi="Times New Roman" w:cs="Times New Roman"/>
+          <w:b/>
+          <w:bCs/>
+          <w:sz w:val="26"/>
+          <w:szCs w:val="26"/>
+          <w:lang w:val="ru-BY" w:eastAsia="ru-RU"/>
+        </w:rPr>
+        <w:lastRenderedPageBreak/>
+        <w:t>Задача</w:t>
+      </w:r>
+      <w:r>
+        <w:rPr>
+          <w:rFonts w:ascii="Times New Roman" w:eastAsia="Times New Roman" w:hAnsi="Times New Roman" w:cs="Times New Roman"/>
+          <w:b/>
+          <w:bCs/>
+          <w:sz w:val="26"/>
+          <w:szCs w:val="26"/>
+          <w:lang w:val="ru-RU" w:eastAsia="ru-RU"/>
+        </w:rPr>
+        <w:t xml:space="preserve"> </w:t>
+      </w:r>
+      <w:r>
+        <w:rPr>
+          <w:rFonts w:ascii="Times New Roman" w:eastAsia="Times New Roman" w:hAnsi="Times New Roman" w:cs="Times New Roman"/>
+          <w:b/>
+          <w:bCs/>
+          <w:sz w:val="26"/>
+          <w:szCs w:val="26"/>
+          <w:lang w:val="ru-BY" w:eastAsia="ru-RU"/>
+        </w:rPr>
+        <w:t>2</w:t>
+      </w:r>
+      <w:r>
+        <w:rPr>
+          <w:rFonts w:ascii="Times New Roman" w:eastAsia="Times New Roman" w:hAnsi="Times New Roman" w:cs="Times New Roman"/>
+          <w:b/>
+          <w:bCs/>
+          <w:sz w:val="26"/>
+          <w:szCs w:val="26"/>
+          <w:lang w:val="ru-BY" w:eastAsia="ru-RU"/>
+        </w:rPr>
+        <w:t>б</w:t>
+      </w:r>
+    </w:p>
+    <w:p>
+      <w:pPr>
+        <w:spacing w:after="0"/>
+        <w:ind w:firstLine="708"/>
+        <w:jc w:val="center"/>
+        <w:rPr>
+          <w:rFonts w:ascii="Times New Roman" w:eastAsia="Times New Roman" w:hAnsi="Times New Roman" w:cs="Times New Roman"/>
+          <w:b/>
+          <w:bCs/>
+          <w:sz w:val="26"/>
+          <w:szCs w:val="26"/>
+          <w:lang w:val="ru-BY" w:eastAsia="ru-RU"/>
+        </w:rPr>
+      </w:pPr>
+      <w:r>
+        <w:rPr>
+          <w:rFonts w:ascii="Times New Roman" w:eastAsia="Times New Roman" w:hAnsi="Times New Roman" w:cs="Times New Roman"/>
+          <w:b/>
+          <w:bCs/>
+          <w:sz w:val="26"/>
+          <w:szCs w:val="26"/>
+          <w:lang w:val="ru-BY" w:eastAsia="ru-RU"/>
+        </w:rPr>
+        <w:drawing>
+          <wp:inline distT="0" distB="0" distL="0" distR="0" wp14:anchorId="24FE09AD" wp14:editId="40C602EC">
+            <wp:extent cx="2467319" cy="1486107"/>
+            <wp:effectExtent l="0" t="0" r="9525" b="0"/>
+            <wp:docPr id="31" name="Picture 31"/>
+            <wp:cNvGraphicFramePr>
+              <a:graphicFrameLocks xmlns:a="http://schemas.openxmlformats.org/drawingml/2006/main" noChangeAspect="1"/>
+            </wp:cNvGraphicFramePr>
+            <a:graphic xmlns:a="http://schemas.openxmlformats.org/drawingml/2006/main">
+              <a:graphicData uri="http://schemas.openxmlformats.org/drawingml/2006/picture">
+                <pic:pic xmlns:pic="http://schemas.openxmlformats.org/drawingml/2006/picture">
+                  <pic:nvPicPr>
+                    <pic:cNvPr id="1" name=""/>
+                    <pic:cNvPicPr/>
+                  </pic:nvPicPr>
+                  <pic:blipFill>
+                    <a:blip r:embed="rId32"/>
+                    <a:stretch>
+                      <a:fillRect/>
+                    </a:stretch>
+                  </pic:blipFill>
+                  <pic:spPr>
+                    <a:xfrm>
+                      <a:off x="0" y="0"/>
+                      <a:ext cx="2467319" cy="1486107"/>
+                    </a:xfrm>
+                    <a:prstGeom prst="rect">
+                      <a:avLst/>
+                    </a:prstGeom>
+                  </pic:spPr>
+                </pic:pic>
+              </a:graphicData>
+            </a:graphic>
+          </wp:inline>
+        </w:drawing>
+      </w:r>
+    </w:p>
+    <w:p>
+      <w:pPr>
+        <w:spacing w:after="0"/>
+        <w:ind w:firstLine="708"/>
+        <w:jc w:val="center"/>
+        <w:rPr>
+          <w:rFonts w:ascii="Times New Roman" w:eastAsia="Times New Roman" w:hAnsi="Times New Roman" w:cs="Times New Roman"/>
+          <w:b/>
+          <w:bCs/>
+          <w:sz w:val="26"/>
+          <w:szCs w:val="26"/>
+          <w:lang w:val="ru-BY" w:eastAsia="ru-RU"/>
+        </w:rPr>
+      </w:pPr>
+    </w:p>
+    <w:p>
+      <w:pPr>
+        <w:spacing w:after="0"/>
+        <w:ind w:firstLine="708"/>
+        <w:rPr>
+          <w:rFonts w:ascii="Times New Roman" w:eastAsia="Times New Roman" w:hAnsi="Times New Roman" w:cs="Times New Roman"/>
+          <w:sz w:val="26"/>
+          <w:szCs w:val="26"/>
+          <w:lang w:val="en-CA" w:eastAsia="ru-RU"/>
+        </w:rPr>
+      </w:pPr>
+      <w:r>
+        <w:rPr>
+          <w:rFonts w:ascii="Times New Roman" w:eastAsia="Times New Roman" w:hAnsi="Times New Roman" w:cs="Times New Roman"/>
+          <w:sz w:val="26"/>
+          <w:szCs w:val="26"/>
+          <w:lang w:val="ru-BY" w:eastAsia="ru-RU"/>
+        </w:rPr>
+        <w:t xml:space="preserve">Подставим значения в </w:t>
+      </w:r>
+      <w:proofErr w:type="spellStart"/>
+      <w:r>
+        <w:rPr>
+          <w:rFonts w:ascii="Times New Roman" w:eastAsia="Times New Roman" w:hAnsi="Times New Roman" w:cs="Times New Roman"/>
+          <w:sz w:val="26"/>
+          <w:szCs w:val="26"/>
+          <w:lang w:val="en-CA" w:eastAsia="ru-RU"/>
+        </w:rPr>
+        <w:t>WinSQB</w:t>
+      </w:r>
+      <w:proofErr w:type="spellEnd"/>
+    </w:p>
+    <w:p>
+      <w:pPr>
+        <w:spacing w:after="0"/>
+        <w:ind w:firstLine="708"/>
+        <w:jc w:val="center"/>
+        <w:rPr>
+          <w:rFonts w:ascii="Times New Roman" w:eastAsia="Times New Roman" w:hAnsi="Times New Roman" w:cs="Times New Roman"/>
+          <w:b/>
+          <w:bCs/>
+          <w:sz w:val="26"/>
+          <w:szCs w:val="26"/>
+          <w:lang w:val="ru-BY" w:eastAsia="ru-RU"/>
+        </w:rPr>
+      </w:pPr>
+      <w:r>
+        <w:rPr>
+          <w:rFonts w:ascii="Times New Roman" w:eastAsiaTheme="minorEastAsia" w:hAnsi="Times New Roman" w:cs="Times New Roman"/>
+          <w:b/>
+          <w:noProof/>
+          <w:sz w:val="24"/>
+          <w:szCs w:val="24"/>
+        </w:rPr>
+        <w:drawing>
+          <wp:inline distT="0" distB="0" distL="0" distR="0" wp14:anchorId="477B18BC" wp14:editId="4905DCDC">
+            <wp:extent cx="3048000" cy="1478956"/>
+            <wp:effectExtent l="0" t="0" r="0" b="6985"/>
+            <wp:docPr id="28" name="Рисунок 28"/>
+            <wp:cNvGraphicFramePr>
+              <a:graphicFrameLocks xmlns:a="http://schemas.openxmlformats.org/drawingml/2006/main" noChangeAspect="1"/>
+            </wp:cNvGraphicFramePr>
+            <a:graphic xmlns:a="http://schemas.openxmlformats.org/drawingml/2006/main">
+              <a:graphicData uri="http://schemas.openxmlformats.org/drawingml/2006/picture">
+                <pic:pic xmlns:pic="http://schemas.openxmlformats.org/drawingml/2006/picture">
+                  <pic:nvPicPr>
+                    <pic:cNvPr id="1" name=""/>
+                    <pic:cNvPicPr/>
+                  </pic:nvPicPr>
+                  <pic:blipFill>
+                    <a:blip r:embed="rId33"/>
+                    <a:stretch>
+                      <a:fillRect/>
+                    </a:stretch>
+                  </pic:blipFill>
+                  <pic:spPr>
+                    <a:xfrm>
+                      <a:off x="0" y="0"/>
+                      <a:ext cx="3055261" cy="1482479"/>
+                    </a:xfrm>
+                    <a:prstGeom prst="rect">
+                      <a:avLst/>
+                    </a:prstGeom>
+                  </pic:spPr>
+                </pic:pic>
+              </a:graphicData>
+            </a:graphic>
+          </wp:inline>
+        </w:drawing>
+      </w:r>
+    </w:p>
+    <w:p>
+      <w:pPr>
+        <w:spacing w:after="0"/>
+        <w:ind w:firstLine="708"/>
+        <w:jc w:val="center"/>
+        <w:rPr>
+          <w:rFonts w:ascii="Times New Roman" w:eastAsia="Times New Roman" w:hAnsi="Times New Roman" w:cs="Times New Roman"/>
+          <w:b/>
+          <w:bCs/>
+          <w:sz w:val="26"/>
+          <w:szCs w:val="26"/>
+          <w:lang w:val="ru-BY" w:eastAsia="ru-RU"/>
+        </w:rPr>
+      </w:pPr>
+    </w:p>
+    <w:p>
+      <w:pPr>
+        <w:spacing w:after="0"/>
+        <w:ind w:firstLine="708"/>
+        <w:jc w:val="center"/>
+        <w:rPr>
+          <w:rFonts w:ascii="Times New Roman" w:eastAsia="Times New Roman" w:hAnsi="Times New Roman" w:cs="Times New Roman"/>
+          <w:bCs/>
+          <w:sz w:val="26"/>
+          <w:szCs w:val="26"/>
+          <w:lang w:val="ru-RU" w:eastAsia="ru-RU"/>
+        </w:rPr>
+      </w:pPr>
+      <w:r>
+        <w:rPr>
+          <w:rFonts w:ascii="Times New Roman" w:eastAsia="Times New Roman" w:hAnsi="Times New Roman" w:cs="Times New Roman"/>
+          <w:b/>
+          <w:bCs/>
+          <w:sz w:val="26"/>
+          <w:szCs w:val="26"/>
+          <w:lang w:val="ru-BY" w:eastAsia="ru-RU"/>
+        </w:rPr>
+        <w:drawing>
+          <wp:anchor distT="0" distB="0" distL="114300" distR="114300" simplePos="0" relativeHeight="251670528" behindDoc="0" locked="0" layoutInCell="1" allowOverlap="1" wp14:anchorId="28ACCC26" wp14:editId="1F32643B">
+            <wp:simplePos x="0" y="0"/>
+            <wp:positionH relativeFrom="column">
+              <wp:posOffset>3787140</wp:posOffset>
+            </wp:positionH>
+            <wp:positionV relativeFrom="paragraph">
+              <wp:posOffset>336550</wp:posOffset>
+            </wp:positionV>
+            <wp:extent cx="828675" cy="1038225"/>
+            <wp:effectExtent l="0" t="0" r="9525" b="9525"/>
+            <wp:wrapNone/>
+            <wp:docPr id="33" name="Picture 33"/>
+            <wp:cNvGraphicFramePr>
+              <a:graphicFrameLocks xmlns:a="http://schemas.openxmlformats.org/drawingml/2006/main" noChangeAspect="1"/>
+            </wp:cNvGraphicFramePr>
+            <a:graphic xmlns:a="http://schemas.openxmlformats.org/drawingml/2006/main">
+              <a:graphicData uri="http://schemas.openxmlformats.org/drawingml/2006/picture">
+                <pic:pic xmlns:pic="http://schemas.openxmlformats.org/drawingml/2006/picture">
+                  <pic:nvPicPr>
+                    <pic:cNvPr id="1" name=""/>
+                    <pic:cNvPicPr/>
+                  </pic:nvPicPr>
+                  <pic:blipFill>
+                    <a:blip r:embed="rId34">
+                      <a:extLst>
+                        <a:ext uri="{28A0092B-C50C-407E-A947-70E740481C1C}">
+                          <a14:useLocalDpi xmlns:a14="http://schemas.microsoft.com/office/drawing/2010/main" val="0"/>
+                        </a:ext>
+                      </a:extLst>
+                    </a:blip>
+                    <a:stretch>
+                      <a:fillRect/>
+                    </a:stretch>
+                  </pic:blipFill>
+                  <pic:spPr>
+                    <a:xfrm>
+                      <a:off x="0" y="0"/>
+                      <a:ext cx="828675" cy="1038225"/>
+                    </a:xfrm>
+                    <a:prstGeom prst="rect">
+                      <a:avLst/>
+                    </a:prstGeom>
+                  </pic:spPr>
+                </pic:pic>
+              </a:graphicData>
+            </a:graphic>
+          </wp:anchor>
+        </w:drawing>
+      </w:r>
+      <w:r>
+        <w:rPr>
+          <w:rFonts w:ascii="Times New Roman" w:eastAsia="Times New Roman" w:hAnsi="Times New Roman" w:cs="Times New Roman"/>
+          <w:b/>
+          <w:bCs/>
+          <w:sz w:val="26"/>
+          <w:szCs w:val="26"/>
+          <w:lang w:val="ru-BY" w:eastAsia="ru-RU"/>
+        </w:rPr>
+        <w:drawing>
+          <wp:inline distT="0" distB="0" distL="0" distR="0" wp14:anchorId="110A2DAA" wp14:editId="2295E24E">
+            <wp:extent cx="3752850" cy="4059336"/>
+            <wp:effectExtent l="0" t="0" r="0" b="0"/>
+            <wp:docPr id="32" name="Picture 32"/>
+            <wp:cNvGraphicFramePr>
+              <a:graphicFrameLocks xmlns:a="http://schemas.openxmlformats.org/drawingml/2006/main" noChangeAspect="1"/>
+            </wp:cNvGraphicFramePr>
+            <a:graphic xmlns:a="http://schemas.openxmlformats.org/drawingml/2006/main">
+              <a:graphicData uri="http://schemas.openxmlformats.org/drawingml/2006/picture">
+                <pic:pic xmlns:pic="http://schemas.openxmlformats.org/drawingml/2006/picture">
+                  <pic:nvPicPr>
+                    <pic:cNvPr id="1" name=""/>
+                    <pic:cNvPicPr/>
+                  </pic:nvPicPr>
+                  <pic:blipFill>
+                    <a:blip r:embed="rId35"/>
+                    <a:stretch>
+                      <a:fillRect/>
+                    </a:stretch>
+                  </pic:blipFill>
+                  <pic:spPr>
+                    <a:xfrm>
+                      <a:off x="0" y="0"/>
+                      <a:ext cx="3753746" cy="4060305"/>
+                    </a:xfrm>
+                    <a:prstGeom prst="rect">
+                      <a:avLst/>
+                    </a:prstGeom>
+                  </pic:spPr>
+                </pic:pic>
+              </a:graphicData>
+            </a:graphic>
+          </wp:inline>
+        </w:drawing>
+      </w:r>
+    </w:p>
+    <w:p>
+      <w:pPr>
+        <w:spacing w:before="120"/>
+        <w:rPr>
+          <w:rFonts w:ascii="Times New Roman" w:eastAsiaTheme="minorEastAsia" w:hAnsi="Times New Roman" w:cs="Times New Roman"/>
+          <w:sz w:val="24"/>
+          <w:szCs w:val="24"/>
+          <w:lang w:val="ru-RU"/>
+        </w:rPr>
+      </w:pPr>
+      <w:r>
+        <w:rPr>
+          <w:rFonts w:ascii="Times New Roman" w:eastAsiaTheme="minorEastAsia" w:hAnsi="Times New Roman" w:cs="Times New Roman"/>
+          <w:sz w:val="24"/>
+          <w:szCs w:val="24"/>
+          <w:lang w:val="en-CA"/>
+        </w:rPr>
+        <w:t>X</w:t>
+      </w:r>
+      <w:r>
+        <w:rPr>
+          <w:rFonts w:ascii="Times New Roman" w:eastAsiaTheme="minorEastAsia" w:hAnsi="Times New Roman" w:cs="Times New Roman"/>
+          <w:sz w:val="24"/>
+          <w:szCs w:val="24"/>
+          <w:vertAlign w:val="subscript"/>
+          <w:lang w:val="ru-RU"/>
+        </w:rPr>
+        <w:t xml:space="preserve">1 </w:t>
+      </w:r>
+      <w:r>
+        <w:rPr>
+          <w:rFonts w:ascii="Times New Roman" w:eastAsiaTheme="minorEastAsia" w:hAnsi="Times New Roman" w:cs="Times New Roman"/>
+          <w:sz w:val="24"/>
+          <w:szCs w:val="24"/>
+          <w:lang w:val="ru-RU"/>
+        </w:rPr>
+        <w:t xml:space="preserve">= </w:t>
+      </w:r>
+      <w:r>
+        <w:rPr>
+          <w:rFonts w:ascii="Times New Roman" w:eastAsiaTheme="minorEastAsia" w:hAnsi="Times New Roman" w:cs="Times New Roman"/>
+          <w:sz w:val="24"/>
+          <w:szCs w:val="24"/>
+          <w:lang w:val="ru-RU"/>
+        </w:rPr>
+        <w:t>13</w:t>
+      </w:r>
+      <w:r>
+        <w:rPr>
+          <w:rFonts w:ascii="Times New Roman" w:eastAsiaTheme="minorEastAsia" w:hAnsi="Times New Roman" w:cs="Times New Roman"/>
+          <w:sz w:val="24"/>
+          <w:szCs w:val="24"/>
+          <w:lang w:val="ru-RU"/>
+        </w:rPr>
+        <w:t xml:space="preserve"> и </w:t>
+      </w:r>
+      <w:r>
+        <w:rPr>
+          <w:rFonts w:ascii="Times New Roman" w:eastAsiaTheme="minorEastAsia" w:hAnsi="Times New Roman" w:cs="Times New Roman"/>
+          <w:sz w:val="24"/>
+          <w:szCs w:val="24"/>
+          <w:lang w:val="en-CA"/>
+        </w:rPr>
+        <w:t>X</w:t>
+      </w:r>
+      <w:proofErr w:type="gramStart"/>
+      <w:r>
+        <w:rPr>
+          <w:rFonts w:ascii="Times New Roman" w:eastAsiaTheme="minorEastAsia" w:hAnsi="Times New Roman" w:cs="Times New Roman"/>
+          <w:sz w:val="24"/>
+          <w:szCs w:val="24"/>
+          <w:vertAlign w:val="subscript"/>
+          <w:lang w:val="ru-RU"/>
+        </w:rPr>
+        <w:t xml:space="preserve">2  </w:t>
+      </w:r>
+      <w:r>
+        <w:rPr>
+          <w:rFonts w:ascii="Times New Roman" w:eastAsiaTheme="minorEastAsia" w:hAnsi="Times New Roman" w:cs="Times New Roman"/>
+          <w:sz w:val="24"/>
+          <w:szCs w:val="24"/>
+          <w:lang w:val="ru-RU"/>
+        </w:rPr>
+        <w:t>=</w:t>
+      </w:r>
+      <w:proofErr w:type="gramEnd"/>
+      <w:r>
+        <w:rPr>
+          <w:rFonts w:ascii="Times New Roman" w:eastAsiaTheme="minorEastAsia" w:hAnsi="Times New Roman" w:cs="Times New Roman"/>
+          <w:sz w:val="24"/>
+          <w:szCs w:val="24"/>
+          <w:lang w:val="ru-RU"/>
+        </w:rPr>
+        <w:t xml:space="preserve"> </w:t>
+      </w:r>
+      <w:r>
+        <w:rPr>
+          <w:rFonts w:ascii="Times New Roman" w:eastAsiaTheme="minorEastAsia" w:hAnsi="Times New Roman" w:cs="Times New Roman"/>
+          <w:sz w:val="24"/>
+          <w:szCs w:val="24"/>
+          <w:lang w:val="ru-RU"/>
+        </w:rPr>
+        <w:t>3</w:t>
+      </w:r>
+      <w:r>
+        <w:rPr>
+          <w:rFonts w:ascii="Times New Roman" w:eastAsiaTheme="minorEastAsia" w:hAnsi="Times New Roman" w:cs="Times New Roman"/>
+          <w:sz w:val="24"/>
+          <w:szCs w:val="24"/>
+          <w:lang w:val="ru-RU"/>
+        </w:rPr>
+        <w:t xml:space="preserve">. </w:t>
+      </w:r>
+      <w:proofErr w:type="spellStart"/>
+      <w:r>
+        <w:rPr>
+          <w:rFonts w:ascii="Times New Roman" w:eastAsiaTheme="minorEastAsia" w:hAnsi="Times New Roman" w:cs="Times New Roman"/>
+          <w:sz w:val="24"/>
+          <w:szCs w:val="24"/>
+          <w:lang w:val="ru-RU"/>
+        </w:rPr>
+        <w:t>Подстави</w:t>
+      </w:r>
+      <w:proofErr w:type="spellEnd"/>
+      <w:r>
+        <w:rPr>
+          <w:rFonts w:ascii="Times New Roman" w:eastAsiaTheme="minorEastAsia" w:hAnsi="Times New Roman" w:cs="Times New Roman"/>
+          <w:sz w:val="24"/>
+          <w:szCs w:val="24"/>
+          <w:lang w:val="ru-BY"/>
+        </w:rPr>
+        <w:t>м</w:t>
+      </w:r>
+      <w:r>
+        <w:rPr>
+          <w:rFonts w:ascii="Times New Roman" w:eastAsiaTheme="minorEastAsia" w:hAnsi="Times New Roman" w:cs="Times New Roman"/>
+          <w:sz w:val="24"/>
+          <w:szCs w:val="24"/>
+          <w:lang w:val="ru-RU"/>
+        </w:rPr>
+        <w:t xml:space="preserve"> в уравнение целевой функции:</w:t>
+      </w:r>
+      <m:oMath>
+        <m:r>
+          <m:rPr>
+            <m:sty m:val="p"/>
+          </m:rPr>
+          <w:rPr>
+            <w:rFonts w:ascii="Cambria Math" w:hAnsi="Cambria Math" w:cs="Times New Roman"/>
+            <w:sz w:val="24"/>
+            <w:szCs w:val="24"/>
+            <w:lang w:val="ru-RU"/>
+          </w:rPr>
+          <m:t xml:space="preserve"> </m:t>
+        </m:r>
+        <m:sSub>
+          <m:sSubPr>
+            <m:ctrlPr>
+              <w:rPr>
+                <w:rFonts w:ascii="Cambria Math" w:hAnsi="Cambria Math" w:cs="Times New Roman"/>
+                <w:i/>
+                <w:sz w:val="24"/>
+                <w:szCs w:val="24"/>
+              </w:rPr>
+            </m:ctrlPr>
+          </m:sSubPr>
+          <m:e>
+            <m:r>
+              <w:rPr>
+                <w:rFonts w:ascii="Cambria Math" w:hAnsi="Cambria Math" w:cs="Times New Roman"/>
+                <w:sz w:val="24"/>
+                <w:szCs w:val="24"/>
+              </w:rPr>
+              <m:t>f</m:t>
+            </m:r>
+          </m:e>
+          <m:sub>
+            <m:r>
+              <w:rPr>
+                <w:rFonts w:ascii="Cambria Math" w:hAnsi="Cambria Math" w:cs="Times New Roman"/>
+                <w:sz w:val="24"/>
+                <w:szCs w:val="24"/>
+              </w:rPr>
+              <m:t>min</m:t>
+            </m:r>
+          </m:sub>
+        </m:sSub>
+        <m:r>
+          <w:rPr>
+            <w:rFonts w:ascii="Cambria Math" w:hAnsi="Cambria Math" w:cs="Times New Roman"/>
+            <w:sz w:val="24"/>
+            <w:szCs w:val="24"/>
+            <w:lang w:val="ru-RU"/>
+          </w:rPr>
+          <m:t>=13*10+3*18=184</m:t>
+        </m:r>
+      </m:oMath>
+    </w:p>
+    <w:p>
+      <w:pPr>
         <w:pStyle w:val="NormalWeb"/>
         <w:spacing w:before="0" w:beforeAutospacing="0"/>
         <w:jc w:val="both"/>
@@ -9774,25 +11160,35 @@
         <w:rPr>
           <w:sz w:val="26"/>
           <w:szCs w:val="26"/>
-          <w:lang w:val="ru-RU"/>
-        </w:rPr>
-        <w:t xml:space="preserve">в ходе </w:t>
-      </w:r>
-      <w:r>
-        <w:rPr>
-          <w:sz w:val="26"/>
-          <w:szCs w:val="26"/>
-          <w:lang w:val="ru-RU"/>
-        </w:rPr>
-        <w:t>выполнения лабораторной работы</w:t>
-      </w:r>
-      <w:r>
-        <w:rPr>
-          <w:sz w:val="26"/>
-          <w:szCs w:val="26"/>
-          <w:lang w:val="ru-RU"/>
-        </w:rPr>
-        <w:t xml:space="preserve"> были отработаны методы решения</w:t>
+          <w:lang w:val="ru-BY"/>
+        </w:rPr>
+        <w:t xml:space="preserve">я </w:t>
+      </w:r>
+      <w:proofErr w:type="spellStart"/>
+      <w:r>
+        <w:rPr>
+          <w:sz w:val="26"/>
+          <w:szCs w:val="26"/>
+          <w:lang w:val="ru-RU"/>
+        </w:rPr>
+        <w:t>отработа</w:t>
+      </w:r>
+      <w:proofErr w:type="spellEnd"/>
+      <w:r>
+        <w:rPr>
+          <w:sz w:val="26"/>
+          <w:szCs w:val="26"/>
+          <w:lang w:val="ru-BY"/>
+        </w:rPr>
+        <w:t>л</w:t>
+      </w:r>
+      <w:r>
+        <w:rPr>
+          <w:sz w:val="26"/>
+          <w:szCs w:val="26"/>
+          <w:lang w:val="ru-RU"/>
+        </w:rPr>
+        <w:t xml:space="preserve"> методы решения</w:t>
       </w:r>
       <w:r>
         <w:rPr>
@@ -9807,14 +11203,61 @@
           <w:szCs w:val="26"/>
           <w:lang w:val="ru-RU"/>
         </w:rPr>
-        <w:t xml:space="preserve"> сформирована </w:t>
-      </w:r>
-      <w:r>
-        <w:rPr>
-          <w:sz w:val="26"/>
-          <w:szCs w:val="26"/>
-        </w:rPr>
-        <w:t>у студентов системность знаний при количественном обосновании управленческих решений задачи линейного программирования.</w:t>
+        <w:t xml:space="preserve"> </w:t>
+      </w:r>
+      <w:proofErr w:type="spellStart"/>
+      <w:r>
+        <w:rPr>
+          <w:sz w:val="26"/>
+          <w:szCs w:val="26"/>
+          <w:lang w:val="ru-RU"/>
+        </w:rPr>
+        <w:t>сформирова</w:t>
+      </w:r>
+      <w:proofErr w:type="spellEnd"/>
+      <w:r>
+        <w:rPr>
+          <w:sz w:val="26"/>
+          <w:szCs w:val="26"/>
+          <w:lang w:val="ru-BY"/>
+        </w:rPr>
+        <w:t>л</w:t>
+      </w:r>
+      <w:r>
+        <w:rPr>
+          <w:sz w:val="26"/>
+          <w:szCs w:val="26"/>
+          <w:lang w:val="ru-RU"/>
+        </w:rPr>
+        <w:t xml:space="preserve"> </w:t>
+      </w:r>
+      <w:r>
+        <w:rPr>
+          <w:sz w:val="26"/>
+          <w:szCs w:val="26"/>
+        </w:rPr>
+        <w:t xml:space="preserve">у </w:t>
+      </w:r>
+      <w:r>
+        <w:rPr>
+          <w:sz w:val="26"/>
+          <w:szCs w:val="26"/>
+          <w:lang w:val="ru-BY"/>
+        </w:rPr>
+        <w:t>себя</w:t>
+      </w:r>
+      <w:r>
+        <w:rPr>
+          <w:sz w:val="26"/>
+          <w:szCs w:val="26"/>
+        </w:rPr>
+        <w:t xml:space="preserve"> системность знаний при количественном обосновании управленческих решений задачи линейного программирования.</w:t>
+      </w:r>
+      <w:r>
+        <w:rPr>
+          <w:noProof/>
+        </w:rPr>
+        <w:t xml:space="preserve"> </w:t>
       </w:r>
     </w:p>
     <w:sectPr>
@@ -10229,6 +11672,95 @@
     </w:lvl>
   </w:abstractNum>
   <w:abstractNum w:abstractNumId="5" w15:restartNumberingAfterBreak="0">
+    <w:nsid w:val="3403038C"/>
+    <w:multiLevelType w:val="multilevel"/>
+    <w:tmpl w:val="0419001F"/>
+    <w:lvl w:ilvl="0">
+      <w:start w:val="1"/>
+      <w:numFmt w:val="decimal"/>
+      <w:lvlText w:val="%1."/>
+      <w:lvlJc w:val="left"/>
+      <w:pPr>
+        <w:ind w:left="360" w:hanging="360"/>
+      </w:pPr>
+      <w:rPr>
+        <w:rFonts w:hint="default"/>
+      </w:rPr>
+    </w:lvl>
+    <w:lvl w:ilvl="1">
+      <w:start w:val="1"/>
+      <w:numFmt w:val="decimal"/>
+      <w:lvlText w:val="%1.%2."/>
+      <w:lvlJc w:val="left"/>
+      <w:pPr>
+        <w:ind w:left="792" w:hanging="432"/>
+      </w:pPr>
+    </w:lvl>
+    <w:lvl w:ilvl="2">
+      <w:start w:val="1"/>
+      <w:numFmt w:val="decimal"/>
+      <w:lvlText w:val="%1.%2.%3."/>
+      <w:lvlJc w:val="left"/>
+      <w:pPr>
+        <w:ind w:left="1224" w:hanging="504"/>
+      </w:pPr>
+    </w:lvl>
+    <w:lvl w:ilvl="3">
+      <w:start w:val="1"/>
+      <w:numFmt w:val="decimal"/>
+      <w:lvlText w:val="%1.%2.%3.%4."/>
+      <w:lvlJc w:val="left"/>
+      <w:pPr>
+        <w:ind w:left="1728" w:hanging="648"/>
+      </w:pPr>
+    </w:lvl>
+    <w:lvl w:ilvl="4">
+      <w:start w:val="1"/>
+      <w:numFmt w:val="decimal"/>
+      <w:lvlText w:val="%1.%2.%3.%4.%5."/>
+      <w:lvlJc w:val="left"/>
+      <w:pPr>
+        <w:ind w:left="2232" w:hanging="792"/>
+      </w:pPr>
+    </w:lvl>
+    <w:lvl w:ilvl="5">
+      <w:start w:val="1"/>
+      <w:numFmt w:val="decimal"/>
+      <w:lvlText w:val="%1.%2.%3.%4.%5.%6."/>
+      <w:lvlJc w:val="left"/>
+      <w:pPr>
+        <w:ind w:left="2736" w:hanging="936"/>
+      </w:pPr>
+    </w:lvl>
+    <w:lvl w:ilvl="6">
+      <w:start w:val="1"/>
+      <w:numFmt w:val="decimal"/>
+      <w:lvlText w:val="%1.%2.%3.%4.%5.%6.%7."/>
+      <w:lvlJc w:val="left"/>
+      <w:pPr>
+        <w:ind w:left="3240" w:hanging="1080"/>
+      </w:pPr>
+    </w:lvl>
+    <w:lvl w:ilvl="7">
+      <w:start w:val="1"/>
+      <w:numFmt w:val="decimal"/>
+      <w:lvlText w:val="%1.%2.%3.%4.%5.%6.%7.%8."/>
+      <w:lvlJc w:val="left"/>
+      <w:pPr>
+        <w:ind w:left="3744" w:hanging="1224"/>
+      </w:pPr>
+    </w:lvl>
+    <w:lvl w:ilvl="8">
+      <w:start w:val="1"/>
+      <w:numFmt w:val="decimal"/>
+      <w:lvlText w:val="%1.%2.%3.%4.%5.%6.%7.%8.%9."/>
+      <w:lvlJc w:val="left"/>
+      <w:pPr>
+        <w:ind w:left="4320" w:hanging="1440"/>
+      </w:pPr>
+    </w:lvl>
+  </w:abstractNum>
+  <w:abstractNum w:abstractNumId="6" w15:restartNumberingAfterBreak="0">
     <w:nsid w:val="4FB52AB2"/>
     <w:multiLevelType w:val="hybridMultilevel"/>
     <w:tmpl w:val="D9460CAA"/>
@@ -10317,7 +11849,96 @@
       </w:pPr>
     </w:lvl>
   </w:abstractNum>
-  <w:abstractNum w:abstractNumId="6" w15:restartNumberingAfterBreak="0">
+  <w:abstractNum w:abstractNumId="7" w15:restartNumberingAfterBreak="0">
+    <w:nsid w:val="65786ED7"/>
+    <w:multiLevelType w:val="multilevel"/>
+    <w:tmpl w:val="0419001F"/>
+    <w:lvl w:ilvl="0">
+      <w:start w:val="1"/>
+      <w:numFmt w:val="decimal"/>
+      <w:lvlText w:val="%1."/>
+      <w:lvlJc w:val="left"/>
+      <w:pPr>
+        <w:ind w:left="360" w:hanging="360"/>
+      </w:pPr>
+      <w:rPr>
+        <w:rFonts w:hint="default"/>
+      </w:rPr>
+    </w:lvl>
+    <w:lvl w:ilvl="1">
+      <w:start w:val="1"/>
+      <w:numFmt w:val="decimal"/>
+      <w:lvlText w:val="%1.%2."/>
+      <w:lvlJc w:val="left"/>
+      <w:pPr>
+        <w:ind w:left="792" w:hanging="432"/>
+      </w:pPr>
+    </w:lvl>
+    <w:lvl w:ilvl="2">
+      <w:start w:val="1"/>
+      <w:numFmt w:val="decimal"/>
+      <w:lvlText w:val="%1.%2.%3."/>
+      <w:lvlJc w:val="left"/>
+      <w:pPr>
+        <w:ind w:left="1224" w:hanging="504"/>
+      </w:pPr>
+    </w:lvl>
+    <w:lvl w:ilvl="3">
+      <w:start w:val="1"/>
+      <w:numFmt w:val="decimal"/>
+      <w:lvlText w:val="%1.%2.%3.%4."/>
+      <w:lvlJc w:val="left"/>
+      <w:pPr>
+        <w:ind w:left="1728" w:hanging="648"/>
+      </w:pPr>
+    </w:lvl>
+    <w:lvl w:ilvl="4">
+      <w:start w:val="1"/>
+      <w:numFmt w:val="decimal"/>
+      <w:lvlText w:val="%1.%2.%3.%4.%5."/>
+      <w:lvlJc w:val="left"/>
+      <w:pPr>
+        <w:ind w:left="2232" w:hanging="792"/>
+      </w:pPr>
+    </w:lvl>
+    <w:lvl w:ilvl="5">
+      <w:start w:val="1"/>
+      <w:numFmt w:val="decimal"/>
+      <w:lvlText w:val="%1.%2.%3.%4.%5.%6."/>
+      <w:lvlJc w:val="left"/>
+      <w:pPr>
+        <w:ind w:left="2736" w:hanging="936"/>
+      </w:pPr>
+    </w:lvl>
+    <w:lvl w:ilvl="6">
+      <w:start w:val="1"/>
+      <w:numFmt w:val="decimal"/>
+      <w:lvlText w:val="%1.%2.%3.%4.%5.%6.%7."/>
+      <w:lvlJc w:val="left"/>
+      <w:pPr>
+        <w:ind w:left="3240" w:hanging="1080"/>
+      </w:pPr>
+    </w:lvl>
+    <w:lvl w:ilvl="7">
+      <w:start w:val="1"/>
+      <w:numFmt w:val="decimal"/>
+      <w:lvlText w:val="%1.%2.%3.%4.%5.%6.%7.%8."/>
+      <w:lvlJc w:val="left"/>
+      <w:pPr>
+        <w:ind w:left="3744" w:hanging="1224"/>
+      </w:pPr>
+    </w:lvl>
+    <w:lvl w:ilvl="8">
+      <w:start w:val="1"/>
+      <w:numFmt w:val="decimal"/>
+      <w:lvlText w:val="%1.%2.%3.%4.%5.%6.%7.%8.%9."/>
+      <w:lvlJc w:val="left"/>
+      <w:pPr>
+        <w:ind w:left="4320" w:hanging="1440"/>
+      </w:pPr>
+    </w:lvl>
+  </w:abstractNum>
+  <w:abstractNum w:abstractNumId="8" w15:restartNumberingAfterBreak="0">
     <w:nsid w:val="68777B14"/>
     <w:multiLevelType w:val="hybridMultilevel"/>
     <w:tmpl w:val="D80CDAF4"/>
@@ -10419,13 +12040,19 @@
     <w:abstractNumId w:val="0"/>
   </w:num>
   <w:num w:numId="5">
-    <w:abstractNumId w:val="6"/>
+    <w:abstractNumId w:val="8"/>
   </w:num>
   <w:num w:numId="6">
-    <w:abstractNumId w:val="5"/>
+    <w:abstractNumId w:val="6"/>
   </w:num>
   <w:num w:numId="7">
     <w:abstractNumId w:val="4"/>
+  </w:num>
+  <w:num w:numId="8">
+    <w:abstractNumId w:val="7"/>
+  </w:num>
+  <w:num w:numId="9">
+    <w:abstractNumId w:val="5"/>
   </w:num>
 </w:numbering>
 </file>
